--- a/How to build the sample export extensions.docx
+++ b/How to build the sample export extensions.docx
@@ -137,6 +137,24 @@
         <w:rPr>
           <w:lang w:val="en-US"/>
         </w:rPr>
+        <w:t>Email -&gt; Send document and data as email</w:t>
+      </w:r>
+    </w:p>
+    <w:p>
+      <w:pPr>
+        <w:pStyle w:val="ListParagraph"/>
+        <w:numPr>
+          <w:ilvl w:val="0"/>
+          <w:numId w:val="1"/>
+        </w:numPr>
+        <w:rPr>
+          <w:lang w:val="en-US"/>
+        </w:rPr>
+      </w:pPr>
+      <w:r>
+        <w:rPr>
+          <w:lang w:val="en-US"/>
+        </w:rPr>
         <w:t>HelloWorld -&gt; Exports into the file system</w:t>
       </w:r>
     </w:p>
@@ -163,19 +181,7 @@
         <w:rPr>
           <w:lang w:val="en-US"/>
         </w:rPr>
-        <w:t xml:space="preserve">All sample export extensions use a common set of function collected in the ExportExtensionsCommon solution. Therefore, you should first compile </w:t>
-      </w:r>
-      <w:r>
-        <w:rPr>
-          <w:lang w:val="en-US"/>
-        </w:rPr>
-        <w:t>ExportExtensionsCommon</w:t>
-      </w:r>
-      <w:r>
-        <w:rPr>
-          <w:lang w:val="en-US"/>
-        </w:rPr>
-        <w:t xml:space="preserve"> DLL and then whatever specific export connector you are interested in.</w:t>
+        <w:t>All sample export extensions use a common set of function collected in the ExportExtensionsCommon solution. Therefore, you should first compile ExportExtensionsCommon DLL and then whatever specific export connector you are interested in.</w:t>
       </w:r>
     </w:p>
     <w:p>
@@ -610,25 +616,7 @@
           <w:lang w:val="en-US"/>
         </w:rPr>
         <w:lastRenderedPageBreak/>
-        <w:t>Export</w:t>
-      </w:r>
-      <w:r>
-        <w:rPr>
-          <w:lang w:val="en-US"/>
-        </w:rPr>
-        <w:t xml:space="preserve"> </w:t>
-      </w:r>
-      <w:r>
-        <w:rPr>
-          <w:lang w:val="en-US"/>
-        </w:rPr>
-        <w:t>Extension</w:t>
-      </w:r>
-      <w:r>
-        <w:rPr>
-          <w:lang w:val="en-US"/>
-        </w:rPr>
-        <w:t>s</w:t>
+        <w:t>Export Extensions</w:t>
       </w:r>
     </w:p>
     <w:p>
@@ -904,29 +892,69 @@
         <w:rPr>
           <w:lang w:val="en-US"/>
         </w:rPr>
-        <w:t>Hello World connector</w:t>
-      </w:r>
-    </w:p>
-    <w:p>
-      <w:pPr>
-        <w:rPr>
-          <w:lang w:val="en-US"/>
-        </w:rPr>
-      </w:pPr>
-      <w:r>
-        <w:rPr>
-          <w:lang w:val="en-US"/>
-        </w:rPr>
-        <w:t xml:space="preserve">This </w:t>
-      </w:r>
-      <w:r>
-        <w:rPr>
-          <w:lang w:val="en-US"/>
-        </w:rPr>
-        <w:t>connector serve</w:t>
+        <w:t>Email</w:t>
+      </w:r>
+      <w:r>
+        <w:rPr>
+          <w:lang w:val="en-US"/>
+        </w:rPr>
+        <w:t xml:space="preserve"> connector</w:t>
+      </w:r>
+    </w:p>
+    <w:p>
+      <w:pPr>
+        <w:rPr>
+          <w:lang w:val="en-US"/>
+        </w:rPr>
+      </w:pPr>
+      <w:r>
+        <w:rPr>
+          <w:lang w:val="en-US"/>
+        </w:rPr>
+        <w:t>Nothing special.</w:t>
       </w:r>
       <w:bookmarkStart w:id="0" w:name="_GoBack"/>
       <w:bookmarkEnd w:id="0"/>
+    </w:p>
+    <w:p>
+      <w:pPr>
+        <w:rPr>
+          <w:lang w:val="en-US"/>
+        </w:rPr>
+      </w:pPr>
+    </w:p>
+    <w:p>
+      <w:pPr>
+        <w:pStyle w:val="Heading2"/>
+        <w:rPr>
+          <w:lang w:val="en-US"/>
+        </w:rPr>
+      </w:pPr>
+      <w:r>
+        <w:rPr>
+          <w:lang w:val="en-US"/>
+        </w:rPr>
+        <w:t>Hello World connector</w:t>
+      </w:r>
+    </w:p>
+    <w:p>
+      <w:pPr>
+        <w:rPr>
+          <w:lang w:val="en-US"/>
+        </w:rPr>
+      </w:pPr>
+      <w:r>
+        <w:rPr>
+          <w:lang w:val="en-US"/>
+        </w:rPr>
+        <w:t xml:space="preserve">This </w:t>
+      </w:r>
+      <w:r>
+        <w:rPr>
+          <w:lang w:val="en-US"/>
+        </w:rPr>
+        <w:t>connector serve</w:t>
+      </w:r>
       <w:r>
         <w:rPr>
           <w:lang w:val="en-US"/>

--- a/How to build the sample export extensions.docx
+++ b/How to build the sample export extensions.docx
@@ -1,6 +1,6 @@
 
 <file path=word/document.xml><?xml version="1.0" encoding="utf-8"?>
-<w:document xmlns:wpc="http://schemas.microsoft.com/office/word/2010/wordprocessingCanvas" xmlns:cx="http://schemas.microsoft.com/office/drawing/2014/chartex" xmlns:cx1="http://schemas.microsoft.com/office/drawing/2015/9/8/chartex" xmlns:mc="http://schemas.openxmlformats.org/markup-compatibility/2006" xmlns:o="urn:schemas-microsoft-com:office:office" xmlns:r="http://schemas.openxmlformats.org/officeDocument/2006/relationships" xmlns:m="http://schemas.openxmlformats.org/officeDocument/2006/math" xmlns:v="urn:schemas-microsoft-com:vml" xmlns:wp14="http://schemas.microsoft.com/office/word/2010/wordprocessingDrawing" xmlns:wp="http://schemas.openxmlformats.org/drawingml/2006/wordprocessingDrawing" xmlns:w10="urn:schemas-microsoft-com:office:word" xmlns:w="http://schemas.openxmlformats.org/wordprocessingml/2006/main" xmlns:w14="http://schemas.microsoft.com/office/word/2010/wordml" xmlns:w15="http://schemas.microsoft.com/office/word/2012/wordml" xmlns:w16se="http://schemas.microsoft.com/office/word/2015/wordml/symex" xmlns:wpg="http://schemas.microsoft.com/office/word/2010/wordprocessingGroup" xmlns:wpi="http://schemas.microsoft.com/office/word/2010/wordprocessingInk" xmlns:wne="http://schemas.microsoft.com/office/word/2006/wordml" xmlns:wps="http://schemas.microsoft.com/office/word/2010/wordprocessingShape" mc:Ignorable="w14 w15 w16se wp14">
+<w:document xmlns:wpc="http://schemas.microsoft.com/office/word/2010/wordprocessingCanvas" xmlns:cx="http://schemas.microsoft.com/office/drawing/2014/chartex" xmlns:cx1="http://schemas.microsoft.com/office/drawing/2015/9/8/chartex" xmlns:cx2="http://schemas.microsoft.com/office/drawing/2015/10/21/chartex" xmlns:cx3="http://schemas.microsoft.com/office/drawing/2016/5/9/chartex" xmlns:cx4="http://schemas.microsoft.com/office/drawing/2016/5/10/chartex" xmlns:cx5="http://schemas.microsoft.com/office/drawing/2016/5/11/chartex" xmlns:cx6="http://schemas.microsoft.com/office/drawing/2016/5/12/chartex" xmlns:cx7="http://schemas.microsoft.com/office/drawing/2016/5/13/chartex" xmlns:cx8="http://schemas.microsoft.com/office/drawing/2016/5/14/chartex" xmlns:mc="http://schemas.openxmlformats.org/markup-compatibility/2006" xmlns:aink="http://schemas.microsoft.com/office/drawing/2016/ink" xmlns:am3d="http://schemas.microsoft.com/office/drawing/2017/model3d" xmlns:o="urn:schemas-microsoft-com:office:office" xmlns:r="http://schemas.openxmlformats.org/officeDocument/2006/relationships" xmlns:m="http://schemas.openxmlformats.org/officeDocument/2006/math" xmlns:v="urn:schemas-microsoft-com:vml" xmlns:wp14="http://schemas.microsoft.com/office/word/2010/wordprocessingDrawing" xmlns:wp="http://schemas.openxmlformats.org/drawingml/2006/wordprocessingDrawing" xmlns:w10="urn:schemas-microsoft-com:office:word" xmlns:w="http://schemas.openxmlformats.org/wordprocessingml/2006/main" xmlns:w14="http://schemas.microsoft.com/office/word/2010/wordml" xmlns:w15="http://schemas.microsoft.com/office/word/2012/wordml" xmlns:w16cid="http://schemas.microsoft.com/office/word/2016/wordml/cid" xmlns:w16se="http://schemas.microsoft.com/office/word/2015/wordml/symex" xmlns:wpg="http://schemas.microsoft.com/office/word/2010/wordprocessingGroup" xmlns:wpi="http://schemas.microsoft.com/office/word/2010/wordprocessingInk" xmlns:wne="http://schemas.microsoft.com/office/word/2006/wordml" xmlns:wps="http://schemas.microsoft.com/office/word/2010/wordprocessingShape" mc:Ignorable="w14 w15 w16se w16cid wp14">
   <w:body>
     <w:p>
       <w:pPr>
@@ -26,7 +26,19 @@
         <w:rPr>
           <w:lang w:val="en-US"/>
         </w:rPr>
-        <w:t xml:space="preserve">The below few note provide some general help and orientation. It is highly recommended that you read them before starting to work with the code. </w:t>
+        <w:t>The below few note</w:t>
+      </w:r>
+      <w:r>
+        <w:rPr>
+          <w:lang w:val="en-US"/>
+        </w:rPr>
+        <w:t>s</w:t>
+      </w:r>
+      <w:r>
+        <w:rPr>
+          <w:lang w:val="en-US"/>
+        </w:rPr>
+        <w:t xml:space="preserve"> provide some general help and orientation. It is highly recommended that you read them before starting to work with the code. </w:t>
       </w:r>
     </w:p>
     <w:p>
@@ -168,20 +180,60 @@
         <w:rPr>
           <w:lang w:val="en-US"/>
         </w:rPr>
-        <w:t>There is one Visual Studio for each of the extensions.</w:t>
-      </w:r>
-    </w:p>
-    <w:p>
-      <w:pPr>
-        <w:rPr>
-          <w:lang w:val="en-US"/>
-        </w:rPr>
-      </w:pPr>
-      <w:r>
-        <w:rPr>
-          <w:lang w:val="en-US"/>
-        </w:rPr>
-        <w:t>All sample export extensions use a common set of function collected in the ExportExtensionsCommon solution. Therefore, you should first compile ExportExtensionsCommon DLL and then whatever specific export connector you are interested in.</w:t>
+        <w:t xml:space="preserve">There is one Visual Studio </w:t>
+      </w:r>
+      <w:r>
+        <w:rPr>
+          <w:lang w:val="en-US"/>
+        </w:rPr>
+        <w:t xml:space="preserve">solution </w:t>
+      </w:r>
+      <w:r>
+        <w:rPr>
+          <w:lang w:val="en-US"/>
+        </w:rPr>
+        <w:t>for each of the extensions.</w:t>
+      </w:r>
+    </w:p>
+    <w:p>
+      <w:pPr>
+        <w:rPr>
+          <w:lang w:val="en-US"/>
+        </w:rPr>
+      </w:pPr>
+      <w:r>
+        <w:rPr>
+          <w:lang w:val="en-US"/>
+        </w:rPr>
+        <w:t xml:space="preserve">All sample export extensions use a common set of function collected in the </w:t>
+      </w:r>
+      <w:proofErr w:type="spellStart"/>
+      <w:r>
+        <w:rPr>
+          <w:lang w:val="en-US"/>
+        </w:rPr>
+        <w:t>ExportExtensionsCommon</w:t>
+      </w:r>
+      <w:proofErr w:type="spellEnd"/>
+      <w:r>
+        <w:rPr>
+          <w:lang w:val="en-US"/>
+        </w:rPr>
+        <w:t xml:space="preserve"> solution. Therefore, you should first compile </w:t>
+      </w:r>
+      <w:proofErr w:type="spellStart"/>
+      <w:r>
+        <w:rPr>
+          <w:lang w:val="en-US"/>
+        </w:rPr>
+        <w:t>ExportExtensionsCommon</w:t>
+      </w:r>
+      <w:proofErr w:type="spellEnd"/>
+      <w:r>
+        <w:rPr>
+          <w:lang w:val="en-US"/>
+        </w:rPr>
+        <w:t xml:space="preserve"> DLL and then whatever specific export connector you are interested in.</w:t>
       </w:r>
     </w:p>
     <w:p>
@@ -213,32 +265,62 @@
           <w:sz w:val="20"/>
           <w:lang w:val="en-US"/>
         </w:rPr>
-        <w:t>C:\Program Files (x86)\OpenText\Capture Center 16.2\</w:t>
-      </w:r>
-    </w:p>
-    <w:p>
-      <w:pPr>
-        <w:rPr>
-          <w:lang w:val="en-US"/>
-        </w:rPr>
-      </w:pPr>
-      <w:r>
-        <w:rPr>
-          <w:lang w:val="en-US"/>
-        </w:rPr>
-        <w:t>You should copy all samples under a common root folder. When the solutions are compiled,</w:t>
-      </w:r>
-      <w:r>
-        <w:rPr>
-          <w:lang w:val="en-US"/>
-        </w:rPr>
-        <w:t xml:space="preserve"> a post build event will copy</w:t>
-      </w:r>
-      <w:r>
-        <w:rPr>
-          <w:lang w:val="en-US"/>
-        </w:rPr>
-        <w:t xml:space="preserve"> the DLLs copied into a subfolder under that root; its name is “eebin”. Your structure would look like this:</w:t>
+        <w:t>C:\Program Files (x</w:t>
+      </w:r>
+      <w:proofErr w:type="gramStart"/>
+      <w:r>
+        <w:rPr>
+          <w:rFonts w:ascii="Courier New" w:hAnsi="Courier New" w:cs="Courier New"/>
+          <w:b/>
+          <w:sz w:val="20"/>
+          <w:lang w:val="en-US"/>
+        </w:rPr>
+        <w:t>86)\OpenText\Capture</w:t>
+      </w:r>
+      <w:proofErr w:type="gramEnd"/>
+      <w:r>
+        <w:rPr>
+          <w:rFonts w:ascii="Courier New" w:hAnsi="Courier New" w:cs="Courier New"/>
+          <w:b/>
+          <w:sz w:val="20"/>
+          <w:lang w:val="en-US"/>
+        </w:rPr>
+        <w:t xml:space="preserve"> Center 16.4</w:t>
+      </w:r>
+      <w:r>
+        <w:rPr>
+          <w:rFonts w:ascii="Courier New" w:hAnsi="Courier New" w:cs="Courier New"/>
+          <w:b/>
+          <w:sz w:val="20"/>
+          <w:lang w:val="en-US"/>
+        </w:rPr>
+        <w:t>\</w:t>
+      </w:r>
+    </w:p>
+    <w:p>
+      <w:pPr>
+        <w:rPr>
+          <w:lang w:val="en-US"/>
+        </w:rPr>
+      </w:pPr>
+      <w:r>
+        <w:rPr>
+          <w:lang w:val="en-US"/>
+        </w:rPr>
+        <w:t xml:space="preserve">It is configured as </w:t>
+      </w:r>
+      <w:r>
+        <w:rPr>
+          <w:i/>
+          <w:lang w:val="en-US"/>
+        </w:rPr>
+        <w:t>Reference Path</w:t>
+      </w:r>
+      <w:r>
+        <w:rPr>
+          <w:lang w:val="en-US"/>
+        </w:rPr>
+        <w:t xml:space="preserve"> in the Project settings:</w:t>
       </w:r>
     </w:p>
     <w:p>
@@ -250,13 +332,12 @@
       <w:r>
         <w:rPr>
           <w:noProof/>
-          <w:lang w:eastAsia="de-DE"/>
         </w:rPr>
         <w:drawing>
-          <wp:inline distT="0" distB="0" distL="0" distR="0" wp14:anchorId="021B2243" wp14:editId="22BFFC6A">
-            <wp:extent cx="3688400" cy="1996613"/>
-            <wp:effectExtent l="0" t="0" r="7620" b="3810"/>
-            <wp:docPr id="1" name="Picture 1"/>
+          <wp:inline distT="0" distB="0" distL="0" distR="0" wp14:anchorId="2F406DC2" wp14:editId="5E47B3E3">
+            <wp:extent cx="5760720" cy="2118360"/>
+            <wp:effectExtent l="0" t="0" r="0" b="0"/>
+            <wp:docPr id="7" name="Picture 7"/>
             <wp:cNvGraphicFramePr>
               <a:graphicFrameLocks xmlns:a="http://schemas.openxmlformats.org/drawingml/2006/main" noChangeAspect="1"/>
             </wp:cNvGraphicFramePr>
@@ -276,7 +357,7 @@
                   <pic:spPr>
                     <a:xfrm>
                       <a:off x="0" y="0"/>
-                      <a:ext cx="3688400" cy="1996613"/>
+                      <a:ext cx="5760720" cy="2118360"/>
                     </a:xfrm>
                     <a:prstGeom prst="rect">
                       <a:avLst/>
@@ -288,93 +369,46 @@
           </wp:inline>
         </w:drawing>
       </w:r>
-    </w:p>
-    <w:p>
-      <w:pPr>
-        <w:rPr>
-          <w:lang w:val="en-US"/>
-        </w:rPr>
-      </w:pPr>
-      <w:r>
-        <w:rPr>
-          <w:lang w:val="en-US"/>
-        </w:rPr>
-        <w:t>To make the extensions available in OCC you need to copy the contents of the eebin folder into OCC’s installation folder.</w:t>
-      </w:r>
-    </w:p>
-    <w:p>
-      <w:pPr>
-        <w:pStyle w:val="Heading1"/>
-        <w:rPr>
-          <w:lang w:val="en-US"/>
-        </w:rPr>
-      </w:pPr>
-      <w:r>
-        <w:rPr>
-          <w:lang w:val="en-US"/>
-        </w:rPr>
-        <w:t>ExportExtensionCommon</w:t>
-      </w:r>
-    </w:p>
-    <w:p>
-      <w:pPr>
-        <w:rPr>
-          <w:lang w:val="en-US"/>
-        </w:rPr>
-      </w:pPr>
-      <w:r>
-        <w:rPr>
-          <w:lang w:val="en-US"/>
-        </w:rPr>
-        <w:t xml:space="preserve">The commonly used DLLs are </w:t>
-      </w:r>
-      <w:r>
-        <w:rPr>
-          <w:lang w:val="en-US"/>
-        </w:rPr>
-        <w:t>ExportExtensionCommon.Base.dll</w:t>
-      </w:r>
-      <w:r>
-        <w:rPr>
-          <w:lang w:val="en-US"/>
-        </w:rPr>
-        <w:t xml:space="preserve"> and </w:t>
-      </w:r>
-      <w:r>
-        <w:rPr>
-          <w:lang w:val="en-US"/>
-        </w:rPr>
-        <w:t>ExportExtensionCommon.</w:t>
-      </w:r>
-      <w:r>
-        <w:rPr>
-          <w:lang w:val="en-US"/>
-        </w:rPr>
-        <w:t>Writer</w:t>
-      </w:r>
-      <w:r>
-        <w:rPr>
-          <w:lang w:val="en-US"/>
-        </w:rPr>
-        <w:t>Base.dll</w:t>
-      </w:r>
-      <w:r>
-        <w:rPr>
-          <w:lang w:val="en-US"/>
-        </w:rPr>
-        <w:t xml:space="preserve">. Besides these there is a tool called </w:t>
-      </w:r>
-      <w:r>
-        <w:rPr>
-          <w:lang w:val="en-US"/>
-        </w:rPr>
-        <w:t>TestAppSIEE</w:t>
-      </w:r>
-      <w:r>
-        <w:rPr>
-          <w:lang w:val="en-US"/>
-        </w:rPr>
-        <w:t xml:space="preserve">.exe that can be used to test the export extension outside of OCC. </w:t>
+      <w:bookmarkStart w:id="0" w:name="_GoBack"/>
+      <w:bookmarkEnd w:id="0"/>
+    </w:p>
+    <w:p>
+      <w:pPr>
+        <w:rPr>
+          <w:lang w:val="en-US"/>
+        </w:rPr>
+      </w:pPr>
+      <w:r>
+        <w:rPr>
+          <w:lang w:val="en-US"/>
+        </w:rPr>
+        <w:t>You should copy all samples under a common root folder. When the solutions are compiled,</w:t>
+      </w:r>
+      <w:r>
+        <w:rPr>
+          <w:lang w:val="en-US"/>
+        </w:rPr>
+        <w:t xml:space="preserve"> a post build event will copy</w:t>
+      </w:r>
+      <w:r>
+        <w:rPr>
+          <w:lang w:val="en-US"/>
+        </w:rPr>
+        <w:t xml:space="preserve"> the DLLs copied into a subfolder under that root; its name is “</w:t>
+      </w:r>
+      <w:proofErr w:type="spellStart"/>
+      <w:r>
+        <w:rPr>
+          <w:lang w:val="en-US"/>
+        </w:rPr>
+        <w:t>eebin</w:t>
+      </w:r>
+      <w:proofErr w:type="spellEnd"/>
+      <w:r>
+        <w:rPr>
+          <w:lang w:val="en-US"/>
+        </w:rPr>
+        <w:t>”. Your structure would look like this:</w:t>
       </w:r>
     </w:p>
     <w:p>
@@ -390,10 +424,10 @@
         </w:rPr>
         <w:lastRenderedPageBreak/>
         <w:drawing>
-          <wp:inline distT="0" distB="0" distL="0" distR="0" wp14:anchorId="2C37B9A3" wp14:editId="798EEA82">
-            <wp:extent cx="4701947" cy="3452159"/>
-            <wp:effectExtent l="0" t="0" r="3810" b="0"/>
-            <wp:docPr id="2" name="Picture 2"/>
+          <wp:inline distT="0" distB="0" distL="0" distR="0" wp14:anchorId="021B2243" wp14:editId="22BFFC6A">
+            <wp:extent cx="3688400" cy="1996613"/>
+            <wp:effectExtent l="0" t="0" r="7620" b="3810"/>
+            <wp:docPr id="1" name="Picture 1"/>
             <wp:cNvGraphicFramePr>
               <a:graphicFrameLocks xmlns:a="http://schemas.openxmlformats.org/drawingml/2006/main" noChangeAspect="1"/>
             </wp:cNvGraphicFramePr>
@@ -413,7 +447,7 @@
                   <pic:spPr>
                     <a:xfrm>
                       <a:off x="0" y="0"/>
-                      <a:ext cx="4701947" cy="3452159"/>
+                      <a:ext cx="3688400" cy="1996613"/>
                     </a:xfrm>
                     <a:prstGeom prst="rect">
                       <a:avLst/>
@@ -436,124 +470,98 @@
         <w:rPr>
           <w:lang w:val="en-US"/>
         </w:rPr>
-        <w:t>The main action with the tool triggered with the three buttons on the bottom:</w:t>
-      </w:r>
-    </w:p>
-    <w:p>
-      <w:pPr>
-        <w:pStyle w:val="ListParagraph"/>
-        <w:numPr>
-          <w:ilvl w:val="0"/>
-          <w:numId w:val="1"/>
-        </w:numPr>
-        <w:rPr>
-          <w:lang w:val="en-US"/>
-        </w:rPr>
-      </w:pPr>
-      <w:r>
-        <w:rPr>
-          <w:lang w:val="en-US"/>
-        </w:rPr>
-        <w:t>Configure: calls the configuration UI</w:t>
-      </w:r>
-    </w:p>
-    <w:p>
-      <w:pPr>
-        <w:pStyle w:val="ListParagraph"/>
-        <w:numPr>
-          <w:ilvl w:val="0"/>
-          <w:numId w:val="1"/>
-        </w:numPr>
-        <w:rPr>
-          <w:lang w:val="en-US"/>
-        </w:rPr>
-      </w:pPr>
-      <w:r>
-        <w:rPr>
-          <w:lang w:val="en-US"/>
-        </w:rPr>
-        <w:t>Capture: Lau</w:t>
-      </w:r>
-      <w:r>
-        <w:rPr>
-          <w:lang w:val="en-US"/>
-        </w:rPr>
-        <w:t>n</w:t>
-      </w:r>
-      <w:r>
-        <w:rPr>
-          <w:lang w:val="en-US"/>
-        </w:rPr>
-        <w:t>ches a simple data entry UI</w:t>
-      </w:r>
-    </w:p>
-    <w:p>
-      <w:pPr>
-        <w:pStyle w:val="ListParagraph"/>
-        <w:numPr>
-          <w:ilvl w:val="0"/>
-          <w:numId w:val="1"/>
-        </w:numPr>
-        <w:rPr>
-          <w:lang w:val="en-US"/>
-        </w:rPr>
-      </w:pPr>
-      <w:r>
-        <w:rPr>
-          <w:lang w:val="en-US"/>
-        </w:rPr>
-        <w:t>Export: Exports the document</w:t>
-      </w:r>
-    </w:p>
-    <w:p>
-      <w:pPr>
-        <w:rPr>
-          <w:lang w:val="en-US"/>
-        </w:rPr>
-      </w:pPr>
-      <w:r>
-        <w:rPr>
-          <w:lang w:val="en-US"/>
-        </w:rPr>
-        <w:t xml:space="preserve">If “Re-load las configuration” is off an empty configuration UI will be presented, otherwise the last used setting will show up. </w:t>
-      </w:r>
-      <w:r>
-        <w:rPr>
-          <w:lang w:val="en-US"/>
-        </w:rPr>
-        <w:t xml:space="preserve">The capture dialog allows to add a document file either by browsing or using a preselected one. The preselection is available under File -&gt; Preferences. Here you can also add a Default-Values files that contains values that are filled into the form. </w:t>
-      </w:r>
-    </w:p>
-    <w:p>
-      <w:pPr>
-        <w:rPr>
-          <w:lang w:val="en-US"/>
-        </w:rPr>
-      </w:pPr>
-      <w:r>
-        <w:rPr>
-          <w:lang w:val="en-US"/>
-        </w:rPr>
-        <w:t xml:space="preserve">It is tedious to repetitively enter the same configuration data (server name, user name, password, etc.). If you are in a configuration dialog for an export extension you may hit &lt;ALT&gt; + F in order to fill in predefined values. These values are taken from a configuration file that you can set when you hit &lt;CRTL&gt; + &lt;ALT&gt; + F. Examples for the configuration files and a sample PDF can be found in ExportExensionCommon/Data.  </w:t>
-      </w:r>
-    </w:p>
-    <w:p>
-      <w:pPr>
-        <w:rPr>
-          <w:lang w:val="en-US"/>
-        </w:rPr>
-      </w:pPr>
-      <w:r>
-        <w:rPr>
-          <w:lang w:val="en-US"/>
-        </w:rPr>
-        <w:t>The tool provides a selector on the top to select one of the export extensions. Which one is available depends on the compilation setting, which are empty by default, to prevent error messages. Set the</w:t>
-      </w:r>
-      <w:r>
-        <w:rPr>
-          <w:lang w:val="en-US"/>
-        </w:rPr>
-        <w:t xml:space="preserve"> conditional compilation symbols as needed.</w:t>
+        <w:t xml:space="preserve">To make the extensions available in OCC you need to copy the contents of the </w:t>
+      </w:r>
+      <w:proofErr w:type="spellStart"/>
+      <w:r>
+        <w:rPr>
+          <w:lang w:val="en-US"/>
+        </w:rPr>
+        <w:t>eebin</w:t>
+      </w:r>
+      <w:proofErr w:type="spellEnd"/>
+      <w:r>
+        <w:rPr>
+          <w:lang w:val="en-US"/>
+        </w:rPr>
+        <w:t xml:space="preserve"> folder into OCC’s installation folder.</w:t>
+      </w:r>
+    </w:p>
+    <w:p>
+      <w:pPr>
+        <w:pStyle w:val="Heading1"/>
+        <w:rPr>
+          <w:lang w:val="en-US"/>
+        </w:rPr>
+      </w:pPr>
+      <w:proofErr w:type="spellStart"/>
+      <w:r>
+        <w:rPr>
+          <w:lang w:val="en-US"/>
+        </w:rPr>
+        <w:t>ExportExtensionCommon</w:t>
+      </w:r>
+      <w:proofErr w:type="spellEnd"/>
+    </w:p>
+    <w:p>
+      <w:pPr>
+        <w:rPr>
+          <w:lang w:val="en-US"/>
+        </w:rPr>
+      </w:pPr>
+      <w:r>
+        <w:rPr>
+          <w:lang w:val="en-US"/>
+        </w:rPr>
+        <w:t xml:space="preserve">The commonly used DLLs are </w:t>
+      </w:r>
+      <w:r>
+        <w:rPr>
+          <w:lang w:val="en-US"/>
+        </w:rPr>
+        <w:t>ExportExtensionCommon.Base.dll</w:t>
+      </w:r>
+      <w:r>
+        <w:rPr>
+          <w:lang w:val="en-US"/>
+        </w:rPr>
+        <w:t xml:space="preserve"> and </w:t>
+      </w:r>
+      <w:r>
+        <w:rPr>
+          <w:lang w:val="en-US"/>
+        </w:rPr>
+        <w:t>ExportExtensionCommon.</w:t>
+      </w:r>
+      <w:r>
+        <w:rPr>
+          <w:lang w:val="en-US"/>
+        </w:rPr>
+        <w:t>Writer</w:t>
+      </w:r>
+      <w:r>
+        <w:rPr>
+          <w:lang w:val="en-US"/>
+        </w:rPr>
+        <w:t>Base.dll</w:t>
+      </w:r>
+      <w:r>
+        <w:rPr>
+          <w:lang w:val="en-US"/>
+        </w:rPr>
+        <w:t xml:space="preserve">. Besides these there is a tool called </w:t>
+      </w:r>
+      <w:r>
+        <w:rPr>
+          <w:lang w:val="en-US"/>
+        </w:rPr>
+        <w:t>TestAppSIEE</w:t>
+      </w:r>
+      <w:r>
+        <w:rPr>
+          <w:lang w:val="en-US"/>
+        </w:rPr>
+        <w:t xml:space="preserve">.exe that can be used to test the export extension outside of OCC. </w:t>
       </w:r>
     </w:p>
     <w:p>
@@ -568,10 +576,10 @@
           <w:lang w:eastAsia="de-DE"/>
         </w:rPr>
         <w:drawing>
-          <wp:inline distT="0" distB="0" distL="0" distR="0" wp14:anchorId="60EB222F" wp14:editId="75F911A8">
-            <wp:extent cx="5677392" cy="1600339"/>
-            <wp:effectExtent l="0" t="0" r="0" b="0"/>
-            <wp:docPr id="3" name="Picture 3"/>
+          <wp:inline distT="0" distB="0" distL="0" distR="0" wp14:anchorId="2C37B9A3" wp14:editId="798EEA82">
+            <wp:extent cx="4701947" cy="3452159"/>
+            <wp:effectExtent l="0" t="0" r="3810" b="0"/>
+            <wp:docPr id="2" name="Picture 2"/>
             <wp:cNvGraphicFramePr>
               <a:graphicFrameLocks xmlns:a="http://schemas.openxmlformats.org/drawingml/2006/main" noChangeAspect="1"/>
             </wp:cNvGraphicFramePr>
@@ -591,7 +599,7 @@
                   <pic:spPr>
                     <a:xfrm>
                       <a:off x="0" y="0"/>
-                      <a:ext cx="5677392" cy="1600339"/>
+                      <a:ext cx="4701947" cy="3452159"/>
                     </a:xfrm>
                     <a:prstGeom prst="rect">
                       <a:avLst/>
@@ -606,30 +614,15 @@
     </w:p>
     <w:p>
       <w:pPr>
-        <w:pStyle w:val="Heading1"/>
-        <w:rPr>
-          <w:lang w:val="en-US"/>
-        </w:rPr>
-      </w:pPr>
-      <w:r>
-        <w:rPr>
-          <w:lang w:val="en-US"/>
-        </w:rPr>
-        <w:lastRenderedPageBreak/>
-        <w:t>Export Extensions</w:t>
-      </w:r>
-    </w:p>
-    <w:p>
-      <w:pPr>
-        <w:rPr>
-          <w:lang w:val="en-US"/>
-        </w:rPr>
-      </w:pPr>
-      <w:r>
-        <w:rPr>
-          <w:lang w:val="en-US"/>
-        </w:rPr>
-        <w:t>All solutions for the export extension samples have the projects:</w:t>
+        <w:rPr>
+          <w:lang w:val="en-US"/>
+        </w:rPr>
+      </w:pPr>
+      <w:r>
+        <w:rPr>
+          <w:lang w:val="en-US"/>
+        </w:rPr>
+        <w:t>The main action with the tool triggered with the three buttons on the bottom:</w:t>
       </w:r>
     </w:p>
     <w:p>
@@ -647,7 +640,7 @@
         <w:rPr>
           <w:lang w:val="en-US"/>
         </w:rPr>
-        <w:t>Adapter: Contains all code implementing the adapter</w:t>
+        <w:t>Configure: calls the configuration UI</w:t>
       </w:r>
     </w:p>
     <w:p>
@@ -665,7 +658,19 @@
         <w:rPr>
           <w:lang w:val="en-US"/>
         </w:rPr>
-        <w:t>Writer: Just one class to register the adapter with OCC</w:t>
+        <w:t>Capture: Lau</w:t>
+      </w:r>
+      <w:r>
+        <w:rPr>
+          <w:lang w:val="en-US"/>
+        </w:rPr>
+        <w:t>n</w:t>
+      </w:r>
+      <w:r>
+        <w:rPr>
+          <w:lang w:val="en-US"/>
+        </w:rPr>
+        <w:t>ches a simple data entry UI</w:t>
       </w:r>
     </w:p>
     <w:p>
@@ -683,97 +688,87 @@
         <w:rPr>
           <w:lang w:val="en-US"/>
         </w:rPr>
-        <w:t>Client: This project contains the code that talks to the target system</w:t>
-      </w:r>
-    </w:p>
-    <w:p>
-      <w:pPr>
-        <w:pStyle w:val="ListParagraph"/>
-        <w:numPr>
-          <w:ilvl w:val="0"/>
-          <w:numId w:val="1"/>
-        </w:numPr>
-        <w:rPr>
-          <w:lang w:val="en-US"/>
-        </w:rPr>
-      </w:pPr>
-      <w:r>
-        <w:rPr>
-          <w:lang w:val="en-US"/>
-        </w:rPr>
-        <w:t>TestAdapter: Unit tests to test the adapter; they should run after successful compilation</w:t>
-      </w:r>
-    </w:p>
-    <w:p>
-      <w:pPr>
-        <w:pStyle w:val="ListParagraph"/>
-        <w:numPr>
-          <w:ilvl w:val="0"/>
-          <w:numId w:val="1"/>
-        </w:numPr>
-        <w:rPr>
-          <w:lang w:val="en-US"/>
-        </w:rPr>
-      </w:pPr>
-      <w:r>
-        <w:rPr>
-          <w:lang w:val="en-US"/>
-        </w:rPr>
-        <w:t>TestClient: Unit test for the client code. Inside these tests you have a definition for the test systems to test with. These settings must be adapted before the tests can run.</w:t>
-      </w:r>
-    </w:p>
-    <w:p>
-      <w:pPr>
-        <w:pStyle w:val="Heading2"/>
-        <w:rPr>
-          <w:lang w:val="en-US"/>
-        </w:rPr>
-      </w:pPr>
-      <w:r>
-        <w:rPr>
-          <w:lang w:val="en-US"/>
-        </w:rPr>
-        <w:t>CMIS connector</w:t>
-      </w:r>
-    </w:p>
-    <w:p>
-      <w:pPr>
-        <w:rPr>
-          <w:lang w:val="en-US"/>
-        </w:rPr>
-      </w:pPr>
-      <w:r>
-        <w:rPr>
-          <w:lang w:val="en-US"/>
-        </w:rPr>
-        <w:t>The CMIS connector uses the PortCMIS library to talk to CMIS. The sources are included and the compiled DLL must be deployed too.</w:t>
-      </w:r>
-    </w:p>
-    <w:p>
-      <w:pPr>
-        <w:pStyle w:val="Heading2"/>
-        <w:rPr>
-          <w:lang w:val="en-US"/>
-        </w:rPr>
-      </w:pPr>
-      <w:r>
-        <w:rPr>
-          <w:lang w:val="en-US"/>
-        </w:rPr>
-        <w:t>SharePoint connector</w:t>
-      </w:r>
-    </w:p>
-    <w:p>
-      <w:pPr>
-        <w:rPr>
-          <w:lang w:val="en-US"/>
-        </w:rPr>
-      </w:pPr>
-      <w:r>
-        <w:rPr>
-          <w:lang w:val="en-US"/>
-        </w:rPr>
-        <w:t>The SharePoint connector used the CSOM (client side object model) library to talk to SharePoint. It is included as reference but may not be available on your system. You need to install it and can then find the assembly under Assemblies -&gt; Extensions.</w:t>
+        <w:t>Export: Exports the document</w:t>
+      </w:r>
+    </w:p>
+    <w:p>
+      <w:pPr>
+        <w:rPr>
+          <w:lang w:val="en-US"/>
+        </w:rPr>
+      </w:pPr>
+      <w:r>
+        <w:rPr>
+          <w:lang w:val="en-US"/>
+        </w:rPr>
+        <w:t xml:space="preserve">If “Re-load las configuration” is off an empty configuration UI will be presented, otherwise the last used setting will show up. </w:t>
+      </w:r>
+      <w:r>
+        <w:rPr>
+          <w:lang w:val="en-US"/>
+        </w:rPr>
+        <w:t xml:space="preserve">The capture dialog allows to add a document file either by browsing or using a preselected one. The preselection is available under File -&gt; Preferences. Here you can also add a Default-Values files that contains values that are filled into the form. </w:t>
+      </w:r>
+    </w:p>
+    <w:p>
+      <w:pPr>
+        <w:rPr>
+          <w:lang w:val="en-US"/>
+        </w:rPr>
+      </w:pPr>
+      <w:r>
+        <w:rPr>
+          <w:lang w:val="en-US"/>
+        </w:rPr>
+        <w:lastRenderedPageBreak/>
+        <w:t xml:space="preserve">It is tedious to repetitively enter the same configuration data (server name, user name, password, etc.). If you are in a configuration dialog for an export extension you may hit &lt;ALT&gt; + F </w:t>
+      </w:r>
+      <w:proofErr w:type="gramStart"/>
+      <w:r>
+        <w:rPr>
+          <w:lang w:val="en-US"/>
+        </w:rPr>
+        <w:t>in order to</w:t>
+      </w:r>
+      <w:proofErr w:type="gramEnd"/>
+      <w:r>
+        <w:rPr>
+          <w:lang w:val="en-US"/>
+        </w:rPr>
+        <w:t xml:space="preserve"> fill in predefined values. These values are taken from a configuration file that you can set when you hit &lt;CRTL&gt; + &lt;ALT&gt; + F. Examples for the configuration files and a sample PDF can be found in </w:t>
+      </w:r>
+      <w:proofErr w:type="spellStart"/>
+      <w:r>
+        <w:rPr>
+          <w:lang w:val="en-US"/>
+        </w:rPr>
+        <w:t>ExportExensionCommon</w:t>
+      </w:r>
+      <w:proofErr w:type="spellEnd"/>
+      <w:r>
+        <w:rPr>
+          <w:lang w:val="en-US"/>
+        </w:rPr>
+        <w:t xml:space="preserve">/Data.  </w:t>
+      </w:r>
+    </w:p>
+    <w:p>
+      <w:pPr>
+        <w:rPr>
+          <w:lang w:val="en-US"/>
+        </w:rPr>
+      </w:pPr>
+      <w:r>
+        <w:rPr>
+          <w:lang w:val="en-US"/>
+        </w:rPr>
+        <w:t>The tool provides a selector on the top to select one of the export extensions. Which one is available depends on the compilation setting, which are empty by default, to prevent error messages. Set the</w:t>
+      </w:r>
+      <w:r>
+        <w:rPr>
+          <w:lang w:val="en-US"/>
+        </w:rPr>
+        <w:t xml:space="preserve"> conditional compilation symbols as needed.</w:t>
       </w:r>
     </w:p>
     <w:p>
@@ -788,10 +783,10 @@
           <w:lang w:eastAsia="de-DE"/>
         </w:rPr>
         <w:drawing>
-          <wp:inline distT="0" distB="0" distL="0" distR="0" wp14:anchorId="0CC0AF78" wp14:editId="0A303249">
-            <wp:extent cx="5760720" cy="2793365"/>
-            <wp:effectExtent l="0" t="0" r="0" b="6985"/>
-            <wp:docPr id="4" name="Picture 4"/>
+          <wp:inline distT="0" distB="0" distL="0" distR="0" wp14:anchorId="60EB222F" wp14:editId="75F911A8">
+            <wp:extent cx="5677392" cy="1600339"/>
+            <wp:effectExtent l="0" t="0" r="0" b="0"/>
+            <wp:docPr id="3" name="Picture 3"/>
             <wp:cNvGraphicFramePr>
               <a:graphicFrameLocks xmlns:a="http://schemas.openxmlformats.org/drawingml/2006/main" noChangeAspect="1"/>
             </wp:cNvGraphicFramePr>
@@ -811,6 +806,270 @@
                   <pic:spPr>
                     <a:xfrm>
                       <a:off x="0" y="0"/>
+                      <a:ext cx="5677392" cy="1600339"/>
+                    </a:xfrm>
+                    <a:prstGeom prst="rect">
+                      <a:avLst/>
+                    </a:prstGeom>
+                  </pic:spPr>
+                </pic:pic>
+              </a:graphicData>
+            </a:graphic>
+          </wp:inline>
+        </w:drawing>
+      </w:r>
+    </w:p>
+    <w:p>
+      <w:pPr>
+        <w:pStyle w:val="Heading1"/>
+        <w:rPr>
+          <w:lang w:val="en-US"/>
+        </w:rPr>
+      </w:pPr>
+      <w:r>
+        <w:rPr>
+          <w:lang w:val="en-US"/>
+        </w:rPr>
+        <w:t>Export Extensions</w:t>
+      </w:r>
+    </w:p>
+    <w:p>
+      <w:pPr>
+        <w:rPr>
+          <w:lang w:val="en-US"/>
+        </w:rPr>
+      </w:pPr>
+      <w:r>
+        <w:rPr>
+          <w:lang w:val="en-US"/>
+        </w:rPr>
+        <w:t>All solutions for the export extension samples have the projects:</w:t>
+      </w:r>
+    </w:p>
+    <w:p>
+      <w:pPr>
+        <w:pStyle w:val="ListParagraph"/>
+        <w:numPr>
+          <w:ilvl w:val="0"/>
+          <w:numId w:val="1"/>
+        </w:numPr>
+        <w:rPr>
+          <w:lang w:val="en-US"/>
+        </w:rPr>
+      </w:pPr>
+      <w:r>
+        <w:rPr>
+          <w:lang w:val="en-US"/>
+        </w:rPr>
+        <w:t>Adapter: Contains all code implementing the adapter</w:t>
+      </w:r>
+    </w:p>
+    <w:p>
+      <w:pPr>
+        <w:pStyle w:val="ListParagraph"/>
+        <w:numPr>
+          <w:ilvl w:val="0"/>
+          <w:numId w:val="1"/>
+        </w:numPr>
+        <w:rPr>
+          <w:lang w:val="en-US"/>
+        </w:rPr>
+      </w:pPr>
+      <w:r>
+        <w:rPr>
+          <w:lang w:val="en-US"/>
+        </w:rPr>
+        <w:t>Writer: Just one class to register the adapter with OCC</w:t>
+      </w:r>
+    </w:p>
+    <w:p>
+      <w:pPr>
+        <w:pStyle w:val="ListParagraph"/>
+        <w:numPr>
+          <w:ilvl w:val="0"/>
+          <w:numId w:val="1"/>
+        </w:numPr>
+        <w:rPr>
+          <w:lang w:val="en-US"/>
+        </w:rPr>
+      </w:pPr>
+      <w:r>
+        <w:rPr>
+          <w:lang w:val="en-US"/>
+        </w:rPr>
+        <w:t>Client: This project contains the code that talks to the target system</w:t>
+      </w:r>
+    </w:p>
+    <w:p>
+      <w:pPr>
+        <w:pStyle w:val="ListParagraph"/>
+        <w:numPr>
+          <w:ilvl w:val="0"/>
+          <w:numId w:val="1"/>
+        </w:numPr>
+        <w:rPr>
+          <w:lang w:val="en-US"/>
+        </w:rPr>
+      </w:pPr>
+      <w:proofErr w:type="spellStart"/>
+      <w:r>
+        <w:rPr>
+          <w:lang w:val="en-US"/>
+        </w:rPr>
+        <w:t>TestAdapter</w:t>
+      </w:r>
+      <w:proofErr w:type="spellEnd"/>
+      <w:r>
+        <w:rPr>
+          <w:lang w:val="en-US"/>
+        </w:rPr>
+        <w:t>: Unit tests to test the adapter; they should run after successful compilation</w:t>
+      </w:r>
+    </w:p>
+    <w:p>
+      <w:pPr>
+        <w:pStyle w:val="ListParagraph"/>
+        <w:numPr>
+          <w:ilvl w:val="0"/>
+          <w:numId w:val="1"/>
+        </w:numPr>
+        <w:rPr>
+          <w:lang w:val="en-US"/>
+        </w:rPr>
+      </w:pPr>
+      <w:proofErr w:type="spellStart"/>
+      <w:r>
+        <w:rPr>
+          <w:lang w:val="en-US"/>
+        </w:rPr>
+        <w:t>TestClient</w:t>
+      </w:r>
+      <w:proofErr w:type="spellEnd"/>
+      <w:r>
+        <w:rPr>
+          <w:lang w:val="en-US"/>
+        </w:rPr>
+        <w:t>: Unit test for the client code. Inside these tests you have a definition for the test systems to test with. These settings must be adapted before the tests can run.</w:t>
+      </w:r>
+    </w:p>
+    <w:p>
+      <w:pPr>
+        <w:pStyle w:val="Heading2"/>
+        <w:rPr>
+          <w:lang w:val="en-US"/>
+        </w:rPr>
+      </w:pPr>
+      <w:r>
+        <w:rPr>
+          <w:lang w:val="en-US"/>
+        </w:rPr>
+        <w:t>CMIS connector</w:t>
+      </w:r>
+    </w:p>
+    <w:p>
+      <w:pPr>
+        <w:rPr>
+          <w:lang w:val="en-US"/>
+        </w:rPr>
+      </w:pPr>
+      <w:r>
+        <w:rPr>
+          <w:lang w:val="en-US"/>
+        </w:rPr>
+        <w:t xml:space="preserve">The CMIS connector uses the </w:t>
+      </w:r>
+      <w:proofErr w:type="spellStart"/>
+      <w:r>
+        <w:rPr>
+          <w:lang w:val="en-US"/>
+        </w:rPr>
+        <w:t>PortCMIS</w:t>
+      </w:r>
+      <w:proofErr w:type="spellEnd"/>
+      <w:r>
+        <w:rPr>
+          <w:lang w:val="en-US"/>
+        </w:rPr>
+        <w:t xml:space="preserve"> library to talk to CMIS. The sources are included and the compiled DLL must be deployed too.</w:t>
+      </w:r>
+    </w:p>
+    <w:p>
+      <w:pPr>
+        <w:pStyle w:val="Heading2"/>
+        <w:rPr>
+          <w:lang w:val="en-US"/>
+        </w:rPr>
+      </w:pPr>
+      <w:r>
+        <w:rPr>
+          <w:lang w:val="en-US"/>
+        </w:rPr>
+        <w:t>SharePoint connector</w:t>
+      </w:r>
+    </w:p>
+    <w:p>
+      <w:pPr>
+        <w:rPr>
+          <w:lang w:val="en-US"/>
+        </w:rPr>
+      </w:pPr>
+      <w:r>
+        <w:rPr>
+          <w:lang w:val="en-US"/>
+        </w:rPr>
+        <w:t>The SharePoint connector used the CSOM (</w:t>
+      </w:r>
+      <w:proofErr w:type="gramStart"/>
+      <w:r>
+        <w:rPr>
+          <w:lang w:val="en-US"/>
+        </w:rPr>
+        <w:t>client side</w:t>
+      </w:r>
+      <w:proofErr w:type="gramEnd"/>
+      <w:r>
+        <w:rPr>
+          <w:lang w:val="en-US"/>
+        </w:rPr>
+        <w:t xml:space="preserve"> object model) library to talk to SharePoint. It is included as reference but may not be available on your system. You need to install it and can then find the assembly under Assemblies -&gt; Extensions.</w:t>
+      </w:r>
+    </w:p>
+    <w:p>
+      <w:pPr>
+        <w:rPr>
+          <w:lang w:val="en-US"/>
+        </w:rPr>
+      </w:pPr>
+      <w:r>
+        <w:rPr>
+          <w:noProof/>
+          <w:lang w:eastAsia="de-DE"/>
+        </w:rPr>
+        <w:lastRenderedPageBreak/>
+        <w:drawing>
+          <wp:inline distT="0" distB="0" distL="0" distR="0" wp14:anchorId="0CC0AF78" wp14:editId="0A303249">
+            <wp:extent cx="5760720" cy="2793365"/>
+            <wp:effectExtent l="0" t="0" r="0" b="6985"/>
+            <wp:docPr id="4" name="Picture 4"/>
+            <wp:cNvGraphicFramePr>
+              <a:graphicFrameLocks xmlns:a="http://schemas.openxmlformats.org/drawingml/2006/main" noChangeAspect="1"/>
+            </wp:cNvGraphicFramePr>
+            <a:graphic xmlns:a="http://schemas.openxmlformats.org/drawingml/2006/main">
+              <a:graphicData uri="http://schemas.openxmlformats.org/drawingml/2006/picture">
+                <pic:pic xmlns:pic="http://schemas.openxmlformats.org/drawingml/2006/picture">
+                  <pic:nvPicPr>
+                    <pic:cNvPr id="1" name=""/>
+                    <pic:cNvPicPr/>
+                  </pic:nvPicPr>
+                  <pic:blipFill>
+                    <a:blip r:embed="rId9"/>
+                    <a:stretch>
+                      <a:fillRect/>
+                    </a:stretch>
+                  </pic:blipFill>
+                  <pic:spPr>
+                    <a:xfrm>
+                      <a:off x="0" y="0"/>
                       <a:ext cx="5760720" cy="2793365"/>
                     </a:xfrm>
                     <a:prstGeom prst="rect">
@@ -892,13 +1151,7 @@
         <w:rPr>
           <w:lang w:val="en-US"/>
         </w:rPr>
-        <w:t>Email</w:t>
-      </w:r>
-      <w:r>
-        <w:rPr>
-          <w:lang w:val="en-US"/>
-        </w:rPr>
-        <w:t xml:space="preserve"> connector</w:t>
+        <w:t>Email connector</w:t>
       </w:r>
     </w:p>
     <w:p>
@@ -913,8 +1166,6 @@
         </w:rPr>
         <w:t>Nothing special.</w:t>
       </w:r>
-      <w:bookmarkStart w:id="0" w:name="_GoBack"/>
-      <w:bookmarkEnd w:id="0"/>
     </w:p>
     <w:p>
       <w:pPr>
@@ -980,7 +1231,7 @@
 </file>
 
 <file path=word/numbering.xml><?xml version="1.0" encoding="utf-8"?>
-<w:numbering xmlns:wpc="http://schemas.microsoft.com/office/word/2010/wordprocessingCanvas" xmlns:cx="http://schemas.microsoft.com/office/drawing/2014/chartex" xmlns:cx1="http://schemas.microsoft.com/office/drawing/2015/9/8/chartex" xmlns:mc="http://schemas.openxmlformats.org/markup-compatibility/2006" xmlns:o="urn:schemas-microsoft-com:office:office" xmlns:r="http://schemas.openxmlformats.org/officeDocument/2006/relationships" xmlns:m="http://schemas.openxmlformats.org/officeDocument/2006/math" xmlns:v="urn:schemas-microsoft-com:vml" xmlns:wp14="http://schemas.microsoft.com/office/word/2010/wordprocessingDrawing" xmlns:wp="http://schemas.openxmlformats.org/drawingml/2006/wordprocessingDrawing" xmlns:w10="urn:schemas-microsoft-com:office:word" xmlns:w="http://schemas.openxmlformats.org/wordprocessingml/2006/main" xmlns:w14="http://schemas.microsoft.com/office/word/2010/wordml" xmlns:w15="http://schemas.microsoft.com/office/word/2012/wordml" xmlns:w16se="http://schemas.microsoft.com/office/word/2015/wordml/symex" xmlns:wpg="http://schemas.microsoft.com/office/word/2010/wordprocessingGroup" xmlns:wpi="http://schemas.microsoft.com/office/word/2010/wordprocessingInk" xmlns:wne="http://schemas.microsoft.com/office/word/2006/wordml" xmlns:wps="http://schemas.microsoft.com/office/word/2010/wordprocessingShape" mc:Ignorable="w14 w15 w16se wp14">
+<w:numbering xmlns:wpc="http://schemas.microsoft.com/office/word/2010/wordprocessingCanvas" xmlns:cx="http://schemas.microsoft.com/office/drawing/2014/chartex" xmlns:cx1="http://schemas.microsoft.com/office/drawing/2015/9/8/chartex" xmlns:cx2="http://schemas.microsoft.com/office/drawing/2015/10/21/chartex" xmlns:cx3="http://schemas.microsoft.com/office/drawing/2016/5/9/chartex" xmlns:cx4="http://schemas.microsoft.com/office/drawing/2016/5/10/chartex" xmlns:cx5="http://schemas.microsoft.com/office/drawing/2016/5/11/chartex" xmlns:cx6="http://schemas.microsoft.com/office/drawing/2016/5/12/chartex" xmlns:cx7="http://schemas.microsoft.com/office/drawing/2016/5/13/chartex" xmlns:cx8="http://schemas.microsoft.com/office/drawing/2016/5/14/chartex" xmlns:mc="http://schemas.openxmlformats.org/markup-compatibility/2006" xmlns:aink="http://schemas.microsoft.com/office/drawing/2016/ink" xmlns:am3d="http://schemas.microsoft.com/office/drawing/2017/model3d" xmlns:o="urn:schemas-microsoft-com:office:office" xmlns:r="http://schemas.openxmlformats.org/officeDocument/2006/relationships" xmlns:m="http://schemas.openxmlformats.org/officeDocument/2006/math" xmlns:v="urn:schemas-microsoft-com:vml" xmlns:wp14="http://schemas.microsoft.com/office/word/2010/wordprocessingDrawing" xmlns:wp="http://schemas.openxmlformats.org/drawingml/2006/wordprocessingDrawing" xmlns:w10="urn:schemas-microsoft-com:office:word" xmlns:w="http://schemas.openxmlformats.org/wordprocessingml/2006/main" xmlns:w14="http://schemas.microsoft.com/office/word/2010/wordml" xmlns:w15="http://schemas.microsoft.com/office/word/2012/wordml" xmlns:w16cid="http://schemas.microsoft.com/office/word/2016/wordml/cid" xmlns:w16se="http://schemas.microsoft.com/office/word/2015/wordml/symex" xmlns:wpg="http://schemas.microsoft.com/office/word/2010/wordprocessingGroup" xmlns:wpi="http://schemas.microsoft.com/office/word/2010/wordprocessingInk" xmlns:wne="http://schemas.microsoft.com/office/word/2006/wordml" xmlns:wps="http://schemas.microsoft.com/office/word/2010/wordprocessingShape" mc:Ignorable="w14 w15 w16se w16cid wp14">
   <w:abstractNum w:abstractNumId="0" w15:restartNumberingAfterBreak="0">
     <w:nsid w:val="01041505"/>
     <w:multiLevelType w:val="hybridMultilevel"/>
@@ -1100,7 +1351,7 @@
 </file>
 
 <file path=word/styles.xml><?xml version="1.0" encoding="utf-8"?>
-<w:styles xmlns:mc="http://schemas.openxmlformats.org/markup-compatibility/2006" xmlns:r="http://schemas.openxmlformats.org/officeDocument/2006/relationships" xmlns:w="http://schemas.openxmlformats.org/wordprocessingml/2006/main" xmlns:w14="http://schemas.microsoft.com/office/word/2010/wordml" xmlns:w15="http://schemas.microsoft.com/office/word/2012/wordml" xmlns:w16se="http://schemas.microsoft.com/office/word/2015/wordml/symex" mc:Ignorable="w14 w15 w16se">
+<w:styles xmlns:mc="http://schemas.openxmlformats.org/markup-compatibility/2006" xmlns:r="http://schemas.openxmlformats.org/officeDocument/2006/relationships" xmlns:w="http://schemas.openxmlformats.org/wordprocessingml/2006/main" xmlns:w14="http://schemas.microsoft.com/office/word/2010/wordml" xmlns:w15="http://schemas.microsoft.com/office/word/2012/wordml" xmlns:w16cid="http://schemas.microsoft.com/office/word/2016/wordml/cid" xmlns:w16se="http://schemas.microsoft.com/office/word/2015/wordml/symex" mc:Ignorable="w14 w15 w16se w16cid">
   <w:docDefaults>
     <w:rPrDefault>
       <w:rPr>
@@ -1116,7 +1367,7 @@
       </w:pPr>
     </w:pPrDefault>
   </w:docDefaults>
-  <w:latentStyles w:defLockedState="0" w:defUIPriority="99" w:defSemiHidden="0" w:defUnhideWhenUsed="0" w:defQFormat="0" w:count="371">
+  <w:latentStyles w:defLockedState="0" w:defUIPriority="99" w:defSemiHidden="0" w:defUnhideWhenUsed="0" w:defQFormat="0" w:count="375">
     <w:lsdException w:name="Normal" w:uiPriority="0" w:qFormat="1"/>
     <w:lsdException w:name="heading 1" w:uiPriority="9" w:qFormat="1"/>
     <w:lsdException w:name="heading 2" w:semiHidden="1" w:uiPriority="9" w:unhideWhenUsed="1" w:qFormat="1"/>
@@ -1488,6 +1739,10 @@
     <w:lsdException w:name="List Table 5 Dark Accent 6" w:uiPriority="50"/>
     <w:lsdException w:name="List Table 6 Colorful Accent 6" w:uiPriority="51"/>
     <w:lsdException w:name="List Table 7 Colorful Accent 6" w:uiPriority="52"/>
+    <w:lsdException w:name="Mention" w:semiHidden="1" w:unhideWhenUsed="1"/>
+    <w:lsdException w:name="Smart Hyperlink" w:semiHidden="1" w:unhideWhenUsed="1"/>
+    <w:lsdException w:name="Hashtag" w:semiHidden="1" w:unhideWhenUsed="1"/>
+    <w:lsdException w:name="Unresolved Mention" w:semiHidden="1" w:unhideWhenUsed="1"/>
   </w:latentStyles>
   <w:style w:type="paragraph" w:default="1" w:styleId="Normal">
     <w:name w:val="Normal"/>
